--- a/Manuscript.docx
+++ b/Manuscript.docx
@@ -452,25 +452,25 @@
         <w:wordWrap/>
         <w:spacing w:line="480" w:lineRule="auto"/>
         <w:rPr>
+          <w:rFonts w:ascii="Times New Roman" w:hAnsi="Times New Roman" w:cs="Times New Roman"/>
+          <w:b/>
+          <w:color w:val="000000" w:themeColor="text1"/>
+        </w:rPr>
+      </w:pPr>
+      <w:r>
+        <w:rPr>
+          <w:rFonts w:ascii="Times New Roman" w:hAnsi="Times New Roman" w:cs="Times New Roman"/>
+          <w:b/>
+          <w:color w:val="000000" w:themeColor="text1"/>
+        </w:rPr>
+        <w:t>Manuscript word count:</w:t>
+      </w:r>
+      <w:r>
+        <w:rPr>
           <w:rFonts w:ascii="Times New Roman" w:hAnsi="Times New Roman" w:cs="Times New Roman" w:hint="eastAsia"/>
           <w:b/>
           <w:color w:val="000000" w:themeColor="text1"/>
         </w:rPr>
-      </w:pPr>
-      <w:r>
-        <w:rPr>
-          <w:rFonts w:ascii="Times New Roman" w:hAnsi="Times New Roman" w:cs="Times New Roman"/>
-          <w:b/>
-          <w:color w:val="000000" w:themeColor="text1"/>
-        </w:rPr>
-        <w:t>Manuscript word count:</w:t>
-      </w:r>
-      <w:r>
-        <w:rPr>
-          <w:rFonts w:ascii="Times New Roman" w:hAnsi="Times New Roman" w:cs="Times New Roman" w:hint="eastAsia"/>
-          <w:b/>
-          <w:color w:val="000000" w:themeColor="text1"/>
-        </w:rPr>
         <w:t xml:space="preserve"> </w:t>
       </w:r>
       <w:r>
@@ -487,7 +487,7 @@
         <w:wordWrap/>
         <w:spacing w:line="480" w:lineRule="auto"/>
         <w:rPr>
-          <w:rFonts w:ascii="Times New Roman" w:hAnsi="Times New Roman" w:cs="Times New Roman" w:hint="eastAsia"/>
+          <w:rFonts w:ascii="Times New Roman" w:hAnsi="Times New Roman" w:cs="Times New Roman"/>
           <w:b/>
           <w:color w:val="000000" w:themeColor="text1"/>
         </w:rPr>
@@ -1371,21 +1371,12 @@
         <w:spacing w:line="480" w:lineRule="auto"/>
         <w:jc w:val="both"/>
         <w:rPr>
-          <w:rFonts w:ascii="Times New Roman" w:hAnsi="Times New Roman" w:cs="Times New Roman"/>
-          <w:b/>
-          <w:bCs/>
-          <w:szCs w:val="22"/>
-        </w:rPr>
-      </w:pPr>
-      <w:r>
-        <w:rPr>
           <w:rFonts w:ascii="Times New Roman" w:hAnsi="Times New Roman" w:cs="Times New Roman" w:hint="eastAsia"/>
           <w:b/>
           <w:bCs/>
           <w:szCs w:val="22"/>
         </w:rPr>
-        <w:t>Study Desig</w:t>
-      </w:r>
+      </w:pPr>
       <w:r>
         <w:rPr>
           <w:rFonts w:ascii="Times New Roman" w:hAnsi="Times New Roman" w:cs="Times New Roman" w:hint="eastAsia"/>
@@ -1393,226 +1384,8 @@
           <w:bCs/>
           <w:szCs w:val="22"/>
         </w:rPr>
-        <w:t>n</w:t>
-      </w:r>
-    </w:p>
-    <w:p>
-      <w:pPr>
-        <w:spacing w:line="480" w:lineRule="auto"/>
-        <w:jc w:val="both"/>
-        <w:rPr>
-          <w:rFonts w:ascii="Times New Roman" w:hAnsi="Times New Roman" w:cs="Times New Roman"/>
-          <w:szCs w:val="22"/>
-        </w:rPr>
-      </w:pPr>
-      <w:r>
-        <w:rPr>
-          <w:rFonts w:ascii="Times New Roman" w:hAnsi="Times New Roman" w:cs="Times New Roman"/>
-          <w:szCs w:val="22"/>
-        </w:rPr>
-        <w:t>CT images were analyzed using DeepCatch, which automatically identifies the third lumbar vertebral (L3) level and sets the region of interest from the lower ribs to the iliac crest.</w:t>
-      </w:r>
-    </w:p>
-    <w:p>
-      <w:pPr>
-        <w:spacing w:line="480" w:lineRule="auto"/>
-        <w:jc w:val="both"/>
-        <w:rPr>
-          <w:rFonts w:ascii="Times New Roman" w:hAnsi="Times New Roman" w:cs="Times New Roman"/>
-          <w:szCs w:val="22"/>
-        </w:rPr>
-      </w:pPr>
-      <w:r>
-        <w:rPr>
-          <w:rFonts w:ascii="Times New Roman" w:hAnsi="Times New Roman" w:cs="Times New Roman"/>
-          <w:szCs w:val="22"/>
-        </w:rPr>
-        <w:t>The software quantifies adipose tissue, skeletal muscle, and organ characteristics using both cross-sectional areas at the L3 level and volumetric data across multiple slices. Visceral and subcutaneous adipose tissue were measured by area (cm²) and volume (cm³), and their attenuation in Hounsfield Units (HU) was used to assess fat quality. Skeletal muscle area and muscle attenuation were similarly assessed at the L3 level.</w:t>
-      </w:r>
-    </w:p>
-    <w:p>
-      <w:pPr>
-        <w:spacing w:line="480" w:lineRule="auto"/>
-        <w:jc w:val="both"/>
-        <w:rPr>
-          <w:rFonts w:ascii="Times New Roman" w:hAnsi="Times New Roman" w:cs="Times New Roman"/>
-          <w:szCs w:val="22"/>
-        </w:rPr>
-      </w:pPr>
-      <w:r>
-        <w:rPr>
-          <w:rFonts w:ascii="Times New Roman" w:hAnsi="Times New Roman" w:cs="Times New Roman"/>
-          <w:szCs w:val="22"/>
-        </w:rPr>
-        <w:t xml:space="preserve">Liver and spleen attenuation values were obtained from precontrast CT scans, and the liver-to-spleen </w:t>
-      </w:r>
-      <w:r>
-        <w:rPr>
-          <w:rFonts w:ascii="Times New Roman" w:hAnsi="Times New Roman" w:cs="Times New Roman"/>
-          <w:szCs w:val="22"/>
-        </w:rPr>
-        <w:lastRenderedPageBreak/>
-        <w:t>attenuation ratio was calculated as a surrogate marker for hepatic fat accumulation. Liver and spleen volumes were measured using multi-slice segmentation.</w:t>
-      </w:r>
-    </w:p>
-    <w:p>
-      <w:pPr>
-        <w:spacing w:line="480" w:lineRule="auto"/>
-        <w:jc w:val="both"/>
-        <w:rPr>
-          <w:rFonts w:ascii="Times New Roman" w:hAnsi="Times New Roman" w:cs="Times New Roman"/>
-          <w:szCs w:val="22"/>
-        </w:rPr>
-      </w:pPr>
-      <w:r>
-        <w:rPr>
-          <w:rFonts w:ascii="Times New Roman" w:hAnsi="Times New Roman" w:cs="Times New Roman"/>
-          <w:szCs w:val="22"/>
-        </w:rPr>
-        <w:t>All area-based metrics were normalized by height squared (cm²/m²), generating indices such as the visceral fat index (VFI) and skeletal muscle index (SMI). While DeepCatch supports all CT phases, precontrast images were used for attenuation analyses to ensure consistency with prior literature. Area and volume measurements are considered stable across imaging phases.</w:t>
-      </w:r>
-    </w:p>
-    <w:p>
-      <w:pPr>
-        <w:spacing w:line="480" w:lineRule="auto"/>
-        <w:jc w:val="both"/>
-        <w:rPr>
-          <w:rFonts w:ascii="Times New Roman" w:hAnsi="Times New Roman" w:cs="Times New Roman"/>
-          <w:szCs w:val="22"/>
-        </w:rPr>
-      </w:pPr>
-      <w:r>
-        <w:rPr>
-          <w:rFonts w:ascii="Times New Roman" w:hAnsi="Times New Roman" w:cs="Times New Roman"/>
-          <w:szCs w:val="22"/>
-        </w:rPr>
-        <w:t>A composite metric—adjusted visceral fat index (VFI − 0.44 × visceral fat volume)—was developed to incorporate both fat quantity and distribution and improve its predictive value for fibrosis and long-term outcomes.</w:t>
-      </w:r>
-    </w:p>
-    <w:p>
-      <w:pPr>
-        <w:spacing w:line="480" w:lineRule="auto"/>
-        <w:jc w:val="both"/>
-        <w:rPr>
-          <w:rFonts w:ascii="Times New Roman" w:hAnsi="Times New Roman" w:cs="Times New Roman"/>
-          <w:b/>
-          <w:bCs/>
-          <w:szCs w:val="22"/>
-        </w:rPr>
-      </w:pPr>
-    </w:p>
-    <w:p>
-      <w:pPr>
-        <w:spacing w:line="480" w:lineRule="auto"/>
-        <w:jc w:val="both"/>
-        <w:rPr>
-          <w:rFonts w:ascii="Times New Roman" w:hAnsi="Times New Roman" w:cs="Times New Roman"/>
-          <w:b/>
-          <w:bCs/>
-          <w:szCs w:val="22"/>
-        </w:rPr>
-      </w:pPr>
-      <w:r>
-        <w:rPr>
-          <w:rFonts w:ascii="Times New Roman" w:hAnsi="Times New Roman" w:cs="Times New Roman"/>
-          <w:b/>
-          <w:bCs/>
-          <w:szCs w:val="22"/>
-        </w:rPr>
-        <w:t>Stratification of BMI, LSM, and FIB-4</w:t>
-      </w:r>
-    </w:p>
-    <w:p>
-      <w:pPr>
-        <w:spacing w:line="480" w:lineRule="auto"/>
-        <w:jc w:val="both"/>
-        <w:rPr>
-          <w:rFonts w:ascii="Times New Roman" w:hAnsi="Times New Roman" w:cs="Times New Roman"/>
-          <w:szCs w:val="22"/>
-        </w:rPr>
-      </w:pPr>
-      <w:r>
-        <w:rPr>
-          <w:rFonts w:ascii="Times New Roman" w:hAnsi="Times New Roman" w:cs="Times New Roman"/>
-          <w:szCs w:val="22"/>
-        </w:rPr>
-        <w:t>To facilitate stratified analysis, body mass index (BMI), liver stiffness measurement (LSM), and FIB-4 were categorized into clinically relevant groups.</w:t>
-      </w:r>
-    </w:p>
-    <w:p>
-      <w:pPr>
-        <w:spacing w:line="480" w:lineRule="auto"/>
-        <w:jc w:val="both"/>
-        <w:rPr>
-          <w:rFonts w:ascii="Times New Roman" w:hAnsi="Times New Roman" w:cs="Times New Roman"/>
-          <w:szCs w:val="22"/>
-        </w:rPr>
-      </w:pPr>
-      <w:r>
-        <w:rPr>
-          <w:rFonts w:ascii="Times New Roman" w:hAnsi="Times New Roman" w:cs="Times New Roman"/>
-          <w:szCs w:val="22"/>
-        </w:rPr>
-        <w:t>BMI was classified into six categories: underweight (&lt;18.5 kg/m²), normal (18.5–24.9 kg/m²), overweight (25.0–29.9 kg/m²), class I obesity (30.0–34.9 kg/m²), class II obesity (35.0–39.9 kg/m²), and class III obesity (≥40.0 kg/m²).</w:t>
-      </w:r>
-    </w:p>
-    <w:p>
-      <w:pPr>
-        <w:spacing w:line="480" w:lineRule="auto"/>
-        <w:jc w:val="both"/>
-        <w:rPr>
-          <w:rFonts w:ascii="Times New Roman" w:hAnsi="Times New Roman" w:cs="Times New Roman"/>
-          <w:szCs w:val="22"/>
-        </w:rPr>
-      </w:pPr>
-      <w:r>
-        <w:rPr>
-          <w:rFonts w:ascii="Times New Roman" w:hAnsi="Times New Roman" w:cs="Times New Roman"/>
-          <w:szCs w:val="22"/>
-        </w:rPr>
-        <w:t>LSM was categorized into fibrosis stages: F0 (&lt;5.5 kPa), F1 (5.5–6.9 kPa), F2 (7.0–9.4 kPa), F3 (9.5–12.4 kPa), and F4 (≥12.5 kPa).</w:t>
-      </w:r>
-    </w:p>
-    <w:p>
-      <w:pPr>
-        <w:spacing w:line="480" w:lineRule="auto"/>
-        <w:jc w:val="both"/>
-        <w:rPr>
-          <w:rFonts w:ascii="Times New Roman" w:hAnsi="Times New Roman" w:cs="Times New Roman"/>
-          <w:szCs w:val="22"/>
-        </w:rPr>
-      </w:pPr>
-      <w:r>
-        <w:rPr>
-          <w:rFonts w:ascii="Times New Roman" w:hAnsi="Times New Roman" w:cs="Times New Roman"/>
-          <w:szCs w:val="22"/>
-        </w:rPr>
-        <w:t>FIB-4 was grouped into low risk (&lt;1.45), intermediate risk (1.45–3.25), and high risk (&gt;3.25).</w:t>
-      </w:r>
-    </w:p>
-    <w:p>
-      <w:pPr>
-        <w:spacing w:line="480" w:lineRule="auto"/>
-        <w:jc w:val="both"/>
-        <w:rPr>
-          <w:rFonts w:ascii="Times New Roman" w:hAnsi="Times New Roman" w:cs="Times New Roman"/>
-          <w:b/>
-          <w:bCs/>
-          <w:szCs w:val="22"/>
-        </w:rPr>
-      </w:pPr>
-    </w:p>
-    <w:p>
-      <w:pPr>
-        <w:spacing w:line="480" w:lineRule="auto"/>
-        <w:jc w:val="both"/>
-        <w:rPr>
-          <w:rFonts w:ascii="Times New Roman" w:hAnsi="Times New Roman" w:cs="Times New Roman"/>
-          <w:b/>
-          <w:bCs/>
-          <w:szCs w:val="22"/>
-        </w:rPr>
-      </w:pPr>
+        <w:t xml:space="preserve">MASLD Spectrum </w:t>
+      </w:r>
       <w:r>
         <w:rPr>
           <w:rFonts w:ascii="Times New Roman" w:hAnsi="Times New Roman" w:cs="Times New Roman" w:hint="eastAsia"/>
@@ -1620,7 +1393,7 @@
           <w:bCs/>
           <w:szCs w:val="22"/>
         </w:rPr>
-        <w:t>Endpoints</w:t>
+        <w:t>Classification Based on Histology</w:t>
       </w:r>
     </w:p>
     <w:p>
@@ -1628,81 +1401,79 @@
         <w:spacing w:line="480" w:lineRule="auto"/>
         <w:jc w:val="both"/>
         <w:rPr>
-          <w:rFonts w:ascii="Times New Roman" w:hAnsi="Times New Roman" w:cs="Times New Roman"/>
-          <w:szCs w:val="22"/>
-        </w:rPr>
-      </w:pPr>
-      <w:r>
-        <w:rPr>
-          <w:rFonts w:ascii="Times New Roman" w:hAnsi="Times New Roman" w:cs="Times New Roman"/>
-          <w:szCs w:val="22"/>
-        </w:rPr>
-        <w:t>The study evaluated four primary outcomes:</w:t>
+          <w:rFonts w:ascii="Times New Roman" w:hAnsi="Times New Roman" w:cs="Times New Roman" w:hint="eastAsia"/>
+          <w:szCs w:val="22"/>
+        </w:rPr>
+      </w:pPr>
+      <w:r>
+        <w:rPr>
+          <w:rFonts w:ascii="Times New Roman" w:hAnsi="Times New Roman" w:cs="Times New Roman"/>
+          <w:szCs w:val="22"/>
+        </w:rPr>
+        <w:t xml:space="preserve">The MASLD spectrum was categorized into four groups—None, MASLD, MASH, and Cirrhosis—based on liver biopsy findings, using the NAFLD Activity Score (NAS) and fibrosis staging from the NASH CRN and SAF criteria. “None” included patients without hepatic steatosis. “MASLD” was defined by steatosis ≥5% without significant ballooning or inflammation (typically NAS &lt; 4) </w:t>
+      </w:r>
+      <w:proofErr w:type="gramStart"/>
+      <w:r>
+        <w:rPr>
+          <w:rFonts w:ascii="Times New Roman" w:hAnsi="Times New Roman" w:cs="Times New Roman"/>
+          <w:szCs w:val="22"/>
+        </w:rPr>
+        <w:t>and also</w:t>
+      </w:r>
+      <w:proofErr w:type="gramEnd"/>
+      <w:r>
+        <w:rPr>
+          <w:rFonts w:ascii="Times New Roman" w:hAnsi="Times New Roman" w:cs="Times New Roman"/>
+          <w:szCs w:val="22"/>
+        </w:rPr>
+        <w:t xml:space="preserve"> included probable MASH cases with NAS = 4 in the absence of definitive histologic features. “MASH” required steatosis, lobular inflammation, and ballooning each scoring ≥1, with NAS ≥ 5. “Cirrhosis” was defined by fibrosis stage 4, regardless of the presence of active steatohepatitis.</w:t>
       </w:r>
     </w:p>
     <w:p>
       <w:pPr>
-        <w:numPr>
-          <w:ilvl w:val="0"/>
-          <w:numId w:val="8"/>
-        </w:numPr>
         <w:spacing w:line="480" w:lineRule="auto"/>
         <w:jc w:val="both"/>
         <w:rPr>
           <w:rFonts w:ascii="Times New Roman" w:hAnsi="Times New Roman" w:cs="Times New Roman"/>
-          <w:szCs w:val="22"/>
-        </w:rPr>
-      </w:pPr>
-      <w:r>
-        <w:rPr>
-          <w:rFonts w:ascii="Times New Roman" w:hAnsi="Times New Roman" w:cs="Times New Roman"/>
-          <w:szCs w:val="22"/>
-        </w:rPr>
-        <w:t>Classification of MASLD vs no MASLD</w:t>
-      </w:r>
+          <w:b/>
+          <w:bCs/>
+          <w:szCs w:val="22"/>
+        </w:rPr>
+      </w:pPr>
     </w:p>
     <w:p>
       <w:pPr>
-        <w:numPr>
-          <w:ilvl w:val="0"/>
-          <w:numId w:val="8"/>
-        </w:numPr>
         <w:spacing w:line="480" w:lineRule="auto"/>
         <w:jc w:val="both"/>
         <w:rPr>
           <w:rFonts w:ascii="Times New Roman" w:hAnsi="Times New Roman" w:cs="Times New Roman"/>
-          <w:szCs w:val="22"/>
-        </w:rPr>
-      </w:pPr>
-      <w:r>
-        <w:rPr>
-          <w:rFonts w:ascii="Times New Roman" w:hAnsi="Times New Roman" w:cs="Times New Roman"/>
+          <w:b/>
+          <w:bCs/>
+          <w:szCs w:val="22"/>
+        </w:rPr>
+      </w:pPr>
+      <w:r>
+        <w:rPr>
+          <w:rFonts w:ascii="Times New Roman" w:hAnsi="Times New Roman" w:cs="Times New Roman" w:hint="eastAsia"/>
+          <w:b/>
+          <w:bCs/>
           <w:szCs w:val="22"/>
         </w:rPr>
         <w:lastRenderedPageBreak/>
-        <w:t>Identification of moderate-to-severe steatosis (steatosis score ≥</w:t>
+        <w:t>Study Desig</w:t>
       </w:r>
       <w:r>
         <w:rPr>
           <w:rFonts w:ascii="Times New Roman" w:hAnsi="Times New Roman" w:cs="Times New Roman" w:hint="eastAsia"/>
-          <w:szCs w:val="22"/>
-        </w:rPr>
-        <w:t xml:space="preserve"> </w:t>
-      </w:r>
-      <w:r>
-        <w:rPr>
-          <w:rFonts w:ascii="Times New Roman" w:hAnsi="Times New Roman" w:cs="Times New Roman"/>
-          <w:szCs w:val="22"/>
-        </w:rPr>
-        <w:t>2)</w:t>
+          <w:b/>
+          <w:bCs/>
+          <w:szCs w:val="22"/>
+        </w:rPr>
+        <w:t>n</w:t>
       </w:r>
     </w:p>
     <w:p>
       <w:pPr>
-        <w:numPr>
-          <w:ilvl w:val="0"/>
-          <w:numId w:val="8"/>
-        </w:numPr>
         <w:spacing w:line="480" w:lineRule="auto"/>
         <w:jc w:val="both"/>
         <w:rPr>
@@ -1715,29 +1486,11 @@
           <w:rFonts w:ascii="Times New Roman" w:hAnsi="Times New Roman" w:cs="Times New Roman"/>
           <w:szCs w:val="22"/>
         </w:rPr>
-        <w:t>Prediction of advanced fibrosis (stage ≥</w:t>
-      </w:r>
-      <w:r>
-        <w:rPr>
-          <w:rFonts w:ascii="Times New Roman" w:hAnsi="Times New Roman" w:cs="Times New Roman" w:hint="eastAsia"/>
-          <w:szCs w:val="22"/>
-        </w:rPr>
-        <w:t xml:space="preserve"> </w:t>
-      </w:r>
-      <w:r>
-        <w:rPr>
-          <w:rFonts w:ascii="Times New Roman" w:hAnsi="Times New Roman" w:cs="Times New Roman"/>
-          <w:szCs w:val="22"/>
-        </w:rPr>
-        <w:t>3)</w:t>
+        <w:t>CT images were analyzed using DeepCatch, which automatically identifies the third lumbar vertebral (L3) level and sets the region of interest from the lower ribs to the iliac crest.</w:t>
       </w:r>
     </w:p>
     <w:p>
       <w:pPr>
-        <w:numPr>
-          <w:ilvl w:val="0"/>
-          <w:numId w:val="8"/>
-        </w:numPr>
         <w:spacing w:line="480" w:lineRule="auto"/>
         <w:jc w:val="both"/>
         <w:rPr>
@@ -1745,6 +1498,288 @@
           <w:szCs w:val="22"/>
         </w:rPr>
       </w:pPr>
+      <w:r>
+        <w:rPr>
+          <w:rFonts w:ascii="Times New Roman" w:hAnsi="Times New Roman" w:cs="Times New Roman"/>
+          <w:szCs w:val="22"/>
+        </w:rPr>
+        <w:t>The software quantifies adipose tissue, skeletal muscle, and organ characteristics using both cross-sectional areas at the L3 level and volumetric data across multiple slices. Visceral and subcutaneous adipose tissue were measured by area (cm²) and volume (cm³), and their attenuation in Hounsfield Units (HU) was used to assess fat quality. Skeletal muscle area and muscle attenuation were similarly assessed at the L3 level.</w:t>
+      </w:r>
+    </w:p>
+    <w:p>
+      <w:pPr>
+        <w:spacing w:line="480" w:lineRule="auto"/>
+        <w:jc w:val="both"/>
+        <w:rPr>
+          <w:rFonts w:ascii="Times New Roman" w:hAnsi="Times New Roman" w:cs="Times New Roman"/>
+          <w:szCs w:val="22"/>
+        </w:rPr>
+      </w:pPr>
+      <w:r>
+        <w:rPr>
+          <w:rFonts w:ascii="Times New Roman" w:hAnsi="Times New Roman" w:cs="Times New Roman"/>
+          <w:szCs w:val="22"/>
+        </w:rPr>
+        <w:t>Liver and spleen attenuation values were obtained from precontrast CT scans, and the liver-to-spleen attenuation ratio was calculated as a surrogate marker for hepatic fat accumulation. Liver and spleen volumes were measured using multi-slice segmentation.</w:t>
+      </w:r>
+      <w:r>
+        <w:rPr>
+          <w:rFonts w:ascii="Times New Roman" w:hAnsi="Times New Roman" w:cs="Times New Roman" w:hint="eastAsia"/>
+          <w:szCs w:val="22"/>
+        </w:rPr>
+        <w:t xml:space="preserve"> </w:t>
+      </w:r>
+      <w:r>
+        <w:rPr>
+          <w:rFonts w:ascii="Times New Roman" w:hAnsi="Times New Roman" w:cs="Times New Roman"/>
+          <w:szCs w:val="22"/>
+        </w:rPr>
+        <w:t>All area-based metrics were normalized by height squared (cm²/m²), generating indices such as the visceral fat index (VFI) and skeletal muscle index (SMI). While DeepCatch supports all CT phases, precontrast images were used for attenuation analyses to ensure consistency with prior literature. Area and volume measurements are considered stable across imaging phases.</w:t>
+      </w:r>
+    </w:p>
+    <w:p>
+      <w:pPr>
+        <w:spacing w:line="480" w:lineRule="auto"/>
+        <w:jc w:val="both"/>
+        <w:rPr>
+          <w:rFonts w:ascii="Times New Roman" w:hAnsi="Times New Roman" w:cs="Times New Roman"/>
+          <w:szCs w:val="22"/>
+        </w:rPr>
+      </w:pPr>
+      <w:r>
+        <w:rPr>
+          <w:rFonts w:ascii="Times New Roman" w:hAnsi="Times New Roman" w:cs="Times New Roman"/>
+          <w:szCs w:val="22"/>
+        </w:rPr>
+        <w:t>A composite metric—adjusted visceral fat index (VFI − 0.44 × visceral fat volume)—was developed to incorporate both fat quantity and distribution and improve its predictive value for fibrosis and long-term outcomes.</w:t>
+      </w:r>
+    </w:p>
+    <w:p>
+      <w:pPr>
+        <w:spacing w:line="480" w:lineRule="auto"/>
+        <w:jc w:val="both"/>
+        <w:rPr>
+          <w:rFonts w:ascii="Times New Roman" w:hAnsi="Times New Roman" w:cs="Times New Roman"/>
+          <w:b/>
+          <w:bCs/>
+          <w:szCs w:val="22"/>
+        </w:rPr>
+      </w:pPr>
+    </w:p>
+    <w:p>
+      <w:pPr>
+        <w:spacing w:line="480" w:lineRule="auto"/>
+        <w:jc w:val="both"/>
+        <w:rPr>
+          <w:rFonts w:ascii="Times New Roman" w:hAnsi="Times New Roman" w:cs="Times New Roman"/>
+          <w:b/>
+          <w:bCs/>
+          <w:szCs w:val="22"/>
+        </w:rPr>
+      </w:pPr>
+      <w:r>
+        <w:rPr>
+          <w:rFonts w:ascii="Times New Roman" w:hAnsi="Times New Roman" w:cs="Times New Roman"/>
+          <w:b/>
+          <w:bCs/>
+          <w:szCs w:val="22"/>
+        </w:rPr>
+        <w:t>Stratification of BMI, LSM, and FIB-4</w:t>
+      </w:r>
+    </w:p>
+    <w:p>
+      <w:pPr>
+        <w:spacing w:line="480" w:lineRule="auto"/>
+        <w:jc w:val="both"/>
+        <w:rPr>
+          <w:rFonts w:ascii="Times New Roman" w:hAnsi="Times New Roman" w:cs="Times New Roman"/>
+          <w:szCs w:val="22"/>
+        </w:rPr>
+      </w:pPr>
+      <w:r>
+        <w:rPr>
+          <w:rFonts w:ascii="Times New Roman" w:hAnsi="Times New Roman" w:cs="Times New Roman"/>
+          <w:szCs w:val="22"/>
+        </w:rPr>
+        <w:t>To facilitate stratified analysis, body mass index (BMI), liver stiffness measurement (LSM), and FIB-4 were categorized into clinically relevant groups.</w:t>
+      </w:r>
+      <w:r>
+        <w:rPr>
+          <w:rFonts w:ascii="Times New Roman" w:hAnsi="Times New Roman" w:cs="Times New Roman" w:hint="eastAsia"/>
+          <w:szCs w:val="22"/>
+        </w:rPr>
+        <w:t xml:space="preserve"> </w:t>
+      </w:r>
+      <w:r>
+        <w:rPr>
+          <w:rFonts w:ascii="Times New Roman" w:hAnsi="Times New Roman" w:cs="Times New Roman"/>
+          <w:szCs w:val="22"/>
+        </w:rPr>
+        <w:t>BMI was classified into six categories: underweight (&lt;18.5 kg/m²), normal (18.5–24.9 kg/m²), overweight (25.0–29.9 kg/m²), class I obesity (30.0–34.9 kg/m²), class II obesity (35.0–39.9 kg/m²), and class III obesity (≥40.0 kg/m²).</w:t>
+      </w:r>
+      <w:r>
+        <w:rPr>
+          <w:rFonts w:ascii="Times New Roman" w:hAnsi="Times New Roman" w:cs="Times New Roman" w:hint="eastAsia"/>
+          <w:szCs w:val="22"/>
+        </w:rPr>
+        <w:t xml:space="preserve"> </w:t>
+      </w:r>
+      <w:r>
+        <w:rPr>
+          <w:rFonts w:ascii="Times New Roman" w:hAnsi="Times New Roman" w:cs="Times New Roman"/>
+          <w:szCs w:val="22"/>
+        </w:rPr>
+        <w:t xml:space="preserve">LSM was categorized into fibrosis stages: F0 (&lt;5.5 kPa), F1 (5.5–6.9 kPa), F2 (7.0–9.4 kPa), F3 (9.5–12.4 kPa), </w:t>
+      </w:r>
+      <w:r>
+        <w:rPr>
+          <w:rFonts w:ascii="Times New Roman" w:hAnsi="Times New Roman" w:cs="Times New Roman"/>
+          <w:szCs w:val="22"/>
+        </w:rPr>
+        <w:lastRenderedPageBreak/>
+        <w:t>and F4 (≥12.5 kPa).</w:t>
+      </w:r>
+      <w:r>
+        <w:rPr>
+          <w:rFonts w:ascii="Times New Roman" w:hAnsi="Times New Roman" w:cs="Times New Roman" w:hint="eastAsia"/>
+          <w:szCs w:val="22"/>
+        </w:rPr>
+        <w:t xml:space="preserve"> </w:t>
+      </w:r>
+      <w:r>
+        <w:rPr>
+          <w:rFonts w:ascii="Times New Roman" w:hAnsi="Times New Roman" w:cs="Times New Roman"/>
+          <w:szCs w:val="22"/>
+        </w:rPr>
+        <w:t>FIB-4 was grouped into low risk (&lt;1.45), intermediate risk (1.45–3.25), and high risk (&gt;3.25).</w:t>
+      </w:r>
+    </w:p>
+    <w:p>
+      <w:pPr>
+        <w:spacing w:line="480" w:lineRule="auto"/>
+        <w:jc w:val="both"/>
+        <w:rPr>
+          <w:rFonts w:ascii="Times New Roman" w:hAnsi="Times New Roman" w:cs="Times New Roman"/>
+          <w:b/>
+          <w:bCs/>
+          <w:szCs w:val="22"/>
+        </w:rPr>
+      </w:pPr>
+    </w:p>
+    <w:p>
+      <w:pPr>
+        <w:spacing w:line="480" w:lineRule="auto"/>
+        <w:jc w:val="both"/>
+        <w:rPr>
+          <w:rFonts w:ascii="Times New Roman" w:hAnsi="Times New Roman" w:cs="Times New Roman"/>
+          <w:b/>
+          <w:bCs/>
+          <w:szCs w:val="22"/>
+        </w:rPr>
+      </w:pPr>
+      <w:r>
+        <w:rPr>
+          <w:rFonts w:ascii="Times New Roman" w:hAnsi="Times New Roman" w:cs="Times New Roman" w:hint="eastAsia"/>
+          <w:b/>
+          <w:bCs/>
+          <w:szCs w:val="22"/>
+        </w:rPr>
+        <w:t>Endpoints</w:t>
+      </w:r>
+    </w:p>
+    <w:p>
+      <w:pPr>
+        <w:spacing w:line="480" w:lineRule="auto"/>
+        <w:jc w:val="both"/>
+        <w:rPr>
+          <w:rFonts w:ascii="Times New Roman" w:hAnsi="Times New Roman" w:cs="Times New Roman"/>
+          <w:szCs w:val="22"/>
+        </w:rPr>
+      </w:pPr>
+      <w:r>
+        <w:rPr>
+          <w:rFonts w:ascii="Times New Roman" w:hAnsi="Times New Roman" w:cs="Times New Roman"/>
+          <w:szCs w:val="22"/>
+        </w:rPr>
+        <w:t>The study evaluated four primary outcomes</w:t>
+      </w:r>
+      <w:r>
+        <w:rPr>
+          <w:rFonts w:ascii="Times New Roman" w:hAnsi="Times New Roman" w:cs="Times New Roman" w:hint="eastAsia"/>
+          <w:szCs w:val="22"/>
+        </w:rPr>
+        <w:t xml:space="preserve">: 1) </w:t>
+      </w:r>
+      <w:r>
+        <w:rPr>
+          <w:rFonts w:ascii="Times New Roman" w:hAnsi="Times New Roman" w:cs="Times New Roman"/>
+          <w:szCs w:val="22"/>
+        </w:rPr>
+        <w:t>Classification of MASLD vs no MASLD</w:t>
+      </w:r>
+      <w:r>
+        <w:rPr>
+          <w:rFonts w:ascii="Times New Roman" w:hAnsi="Times New Roman" w:cs="Times New Roman" w:hint="eastAsia"/>
+          <w:szCs w:val="22"/>
+        </w:rPr>
+        <w:t xml:space="preserve">, 2) </w:t>
+      </w:r>
+      <w:r>
+        <w:rPr>
+          <w:rFonts w:ascii="Times New Roman" w:hAnsi="Times New Roman" w:cs="Times New Roman"/>
+          <w:szCs w:val="22"/>
+        </w:rPr>
+        <w:t>Identification of moderate-to-severe steatosis (steatosis score ≥</w:t>
+      </w:r>
+      <w:r>
+        <w:rPr>
+          <w:rFonts w:ascii="Times New Roman" w:hAnsi="Times New Roman" w:cs="Times New Roman" w:hint="eastAsia"/>
+          <w:szCs w:val="22"/>
+        </w:rPr>
+        <w:t xml:space="preserve"> </w:t>
+      </w:r>
+      <w:r>
+        <w:rPr>
+          <w:rFonts w:ascii="Times New Roman" w:hAnsi="Times New Roman" w:cs="Times New Roman"/>
+          <w:szCs w:val="22"/>
+        </w:rPr>
+        <w:t>2)</w:t>
+      </w:r>
+      <w:r>
+        <w:rPr>
+          <w:rFonts w:ascii="Times New Roman" w:hAnsi="Times New Roman" w:cs="Times New Roman" w:hint="eastAsia"/>
+          <w:szCs w:val="22"/>
+        </w:rPr>
+        <w:t xml:space="preserve">, 3) </w:t>
+      </w:r>
+      <w:r>
+        <w:rPr>
+          <w:rFonts w:ascii="Times New Roman" w:hAnsi="Times New Roman" w:cs="Times New Roman"/>
+          <w:szCs w:val="22"/>
+        </w:rPr>
+        <w:t>Prediction of advanced fibrosis (stage ≥</w:t>
+      </w:r>
+      <w:r>
+        <w:rPr>
+          <w:rFonts w:ascii="Times New Roman" w:hAnsi="Times New Roman" w:cs="Times New Roman" w:hint="eastAsia"/>
+          <w:szCs w:val="22"/>
+        </w:rPr>
+        <w:t xml:space="preserve"> </w:t>
+      </w:r>
+      <w:r>
+        <w:rPr>
+          <w:rFonts w:ascii="Times New Roman" w:hAnsi="Times New Roman" w:cs="Times New Roman"/>
+          <w:szCs w:val="22"/>
+        </w:rPr>
+        <w:t>3)</w:t>
+      </w:r>
+      <w:r>
+        <w:rPr>
+          <w:rFonts w:ascii="Times New Roman" w:hAnsi="Times New Roman" w:cs="Times New Roman" w:hint="eastAsia"/>
+          <w:szCs w:val="22"/>
+        </w:rPr>
+        <w:t xml:space="preserve">, 4) </w:t>
+      </w:r>
       <w:r>
         <w:rPr>
           <w:rFonts w:ascii="Times New Roman" w:hAnsi="Times New Roman" w:cs="Times New Roman"/>
@@ -1952,7 +1987,7 @@
         <w:spacing w:line="480" w:lineRule="auto"/>
         <w:jc w:val="both"/>
         <w:rPr>
-          <w:rFonts w:ascii="Times New Roman" w:hAnsi="Times New Roman" w:cs="Times New Roman" w:hint="eastAsia"/>
+          <w:rFonts w:ascii="Times New Roman" w:hAnsi="Times New Roman" w:cs="Times New Roman"/>
           <w:szCs w:val="22"/>
         </w:rPr>
       </w:pPr>
@@ -2063,7 +2098,7 @@
         <w:spacing w:line="480" w:lineRule="auto"/>
         <w:jc w:val="both"/>
         <w:rPr>
-          <w:rFonts w:ascii="Times New Roman" w:hAnsi="Times New Roman" w:cs="Times New Roman" w:hint="eastAsia"/>
+          <w:rFonts w:ascii="Times New Roman" w:hAnsi="Times New Roman" w:cs="Times New Roman"/>
           <w:szCs w:val="22"/>
         </w:rPr>
       </w:pPr>
@@ -2156,21 +2191,12 @@
         </w:rPr>
         <w:t xml:space="preserve"> </w:t>
       </w:r>
-      <w:proofErr w:type="gramStart"/>
-      <w:r>
-        <w:rPr>
-          <w:rFonts w:ascii="Times New Roman" w:hAnsi="Times New Roman" w:cs="Times New Roman"/>
-          <w:szCs w:val="22"/>
-        </w:rPr>
-        <w:t>This</w:t>
-      </w:r>
-      <w:proofErr w:type="gramEnd"/>
-      <w:r>
-        <w:rPr>
-          <w:rFonts w:ascii="Times New Roman" w:hAnsi="Times New Roman" w:cs="Times New Roman"/>
-          <w:szCs w:val="22"/>
-        </w:rPr>
-        <w:t xml:space="preserve"> pattern aligns with known histological regression of hepatic steatosis in advanced fibrosis due to hepatocyte dropout, altered lipid metabolism, and fibrotic remodeling. </w:t>
+      <w:r>
+        <w:rPr>
+          <w:rFonts w:ascii="Times New Roman" w:hAnsi="Times New Roman" w:cs="Times New Roman"/>
+          <w:szCs w:val="22"/>
+        </w:rPr>
+        <w:t xml:space="preserve">This pattern aligns with known histological regression of hepatic steatosis in advanced fibrosis due to hepatocyte dropout, altered lipid metabolism, and fibrotic remodeling. </w:t>
       </w:r>
     </w:p>
     <w:p>
@@ -2209,7 +2235,7 @@
         <w:spacing w:line="480" w:lineRule="auto"/>
         <w:jc w:val="both"/>
         <w:rPr>
-          <w:rFonts w:ascii="Times New Roman" w:hAnsi="Times New Roman" w:cs="Times New Roman" w:hint="eastAsia"/>
+          <w:rFonts w:ascii="Times New Roman" w:hAnsi="Times New Roman" w:cs="Times New Roman"/>
           <w:szCs w:val="22"/>
         </w:rPr>
       </w:pPr>
@@ -2312,7 +2338,7 @@
         <w:spacing w:line="480" w:lineRule="auto"/>
         <w:jc w:val="both"/>
         <w:rPr>
-          <w:rFonts w:ascii="Times New Roman" w:hAnsi="Times New Roman" w:cs="Times New Roman" w:hint="eastAsia"/>
+          <w:rFonts w:ascii="Times New Roman" w:hAnsi="Times New Roman" w:cs="Times New Roman"/>
           <w:szCs w:val="22"/>
         </w:rPr>
       </w:pPr>
@@ -2632,7 +2658,7 @@
         <w:spacing w:line="480" w:lineRule="auto"/>
         <w:jc w:val="both"/>
         <w:rPr>
-          <w:rFonts w:ascii="Times New Roman" w:hAnsi="Times New Roman" w:cs="Times New Roman" w:hint="eastAsia"/>
+          <w:rFonts w:ascii="Times New Roman" w:hAnsi="Times New Roman" w:cs="Times New Roman"/>
           <w:szCs w:val="22"/>
         </w:rPr>
       </w:pPr>
@@ -2843,7 +2869,7 @@
         <w:spacing w:line="480" w:lineRule="auto"/>
         <w:jc w:val="both"/>
         <w:rPr>
-          <w:rFonts w:ascii="Times New Roman" w:hAnsi="Times New Roman" w:cs="Times New Roman" w:hint="eastAsia"/>
+          <w:rFonts w:ascii="Times New Roman" w:hAnsi="Times New Roman" w:cs="Times New Roman"/>
           <w:sz w:val="24"/>
         </w:rPr>
       </w:pPr>
@@ -3279,7 +3305,7 @@
           <w:noProof/>
         </w:rPr>
         <w:drawing>
-          <wp:inline distT="0" distB="0" distL="0" distR="0" wp14:anchorId="0B82C042" wp14:editId="56E3867F">
+          <wp:inline distT="0" distB="0" distL="0" distR="0" wp14:anchorId="0B82C042" wp14:editId="3C88C566">
             <wp:extent cx="5409028" cy="5409028"/>
             <wp:effectExtent l="0" t="0" r="1270" b="1270"/>
             <wp:docPr id="1257352636" name="그림 1" descr="텍스트, 도표, 폰트, 라인이(가) 표시된 사진&#10;&#10;AI가 생성한 콘텐츠는 부정확할 수 있습니다."/>
@@ -3994,20 +4020,70 @@
     <w:p>
       <w:pPr>
         <w:rPr>
-          <w:rFonts w:ascii="Times New Roman" w:hAnsi="Times New Roman" w:cs="Times New Roman"/>
-        </w:rPr>
-      </w:pPr>
-      <w:r>
-        <w:rPr>
           <w:rFonts w:ascii="Times New Roman" w:hAnsi="Times New Roman" w:cs="Times New Roman" w:hint="eastAsia"/>
         </w:rPr>
+      </w:pPr>
+      <w:r>
+        <w:rPr>
+          <w:rFonts w:ascii="Times New Roman" w:hAnsi="Times New Roman" w:cs="Times New Roman" w:hint="eastAsia"/>
+        </w:rPr>
         <w:t xml:space="preserve">(C) </w:t>
       </w:r>
       <w:r>
         <w:rPr>
           <w:rFonts w:ascii="Times New Roman" w:hAnsi="Times New Roman" w:cs="Times New Roman"/>
         </w:rPr>
-        <w:t>Adjusted Visceral Fat Index (VFI − 0.44 × VFV) for Advanced Fibrosis Prediction</w:t>
+        <w:t xml:space="preserve">Adjusted Visceral Fat Index (VFI − 0.44 × VFV) for Advanced Fibrosis </w:t>
+      </w:r>
+      <w:proofErr w:type="gramStart"/>
+      <w:r>
+        <w:rPr>
+          <w:rFonts w:ascii="Times New Roman" w:hAnsi="Times New Roman" w:cs="Times New Roman"/>
+        </w:rPr>
+        <w:t>Prediction</w:t>
+      </w:r>
+      <w:r>
+        <w:rPr>
+          <w:rFonts w:ascii="Times New Roman" w:hAnsi="Times New Roman" w:cs="Times New Roman" w:hint="eastAsia"/>
+        </w:rPr>
+        <w:t xml:space="preserve"> (</w:t>
+      </w:r>
+      <w:r>
+        <w:rPr>
+          <w:rFonts w:ascii="Times New Roman" w:hAnsi="Times New Roman" w:cs="Times New Roman" w:hint="eastAsia"/>
+        </w:rPr>
+        <w:t>(</w:t>
+      </w:r>
+      <w:proofErr w:type="gramEnd"/>
+      <w:r>
+        <w:rPr>
+          <w:rFonts w:ascii="Times New Roman" w:hAnsi="Times New Roman" w:cs="Times New Roman" w:hint="eastAsia"/>
+        </w:rPr>
+        <w:t xml:space="preserve">Stage </w:t>
+      </w:r>
+      <w:r>
+        <w:rPr>
+          <w:rFonts w:ascii="Times New Roman" w:hAnsi="Times New Roman" w:cs="Times New Roman"/>
+        </w:rPr>
+        <w:t>≥</w:t>
+      </w:r>
+      <w:r>
+        <w:rPr>
+          <w:rFonts w:ascii="Times New Roman" w:hAnsi="Times New Roman" w:cs="Times New Roman" w:hint="eastAsia"/>
+        </w:rPr>
+        <w:t xml:space="preserve"> </w:t>
+      </w:r>
+      <w:r>
+        <w:rPr>
+          <w:rFonts w:ascii="Times New Roman" w:hAnsi="Times New Roman" w:cs="Times New Roman" w:hint="eastAsia"/>
+        </w:rPr>
+        <w:t>3</w:t>
+      </w:r>
+      <w:r>
+        <w:rPr>
+          <w:rFonts w:ascii="Times New Roman" w:hAnsi="Times New Roman" w:cs="Times New Roman" w:hint="eastAsia"/>
+        </w:rPr>
+        <w:t>)</w:t>
       </w:r>
     </w:p>
     <w:p>
@@ -18241,7 +18317,7 @@
     <w:p>
       <w:pPr>
         <w:rPr>
-          <w:rFonts w:ascii="Times New Roman" w:hAnsi="Times New Roman" w:cs="Times New Roman" w:hint="eastAsia"/>
+          <w:rFonts w:ascii="Times New Roman" w:hAnsi="Times New Roman" w:cs="Times New Roman"/>
           <w:sz w:val="20"/>
           <w:szCs w:val="20"/>
         </w:rPr>
